--- a/Danh sách lỗi khi code.docx
+++ b/Danh sách lỗi khi code.docx
@@ -60,6 +60,14 @@
       <w:r>
         <w:t xml:space="preserve"> dấu phẩy cho values insert</w:t>
       </w:r>
+    </w:p>
+    <w:p/>
+    <w:p>
+      <w:r>
+        <w:t>https://docs.google.com/spreadsheets/d/1PW5zgzVlPamAOg-7LYyI4iYr3HCmcxNVCi0F6_CW0m0/edit?usp=sharing</w:t>
+      </w:r>
+      <w:bookmarkStart w:id="0" w:name="_GoBack"/>
+      <w:bookmarkEnd w:id="0"/>
     </w:p>
     <w:sectPr>
       <w:pgSz w:w="12240" w:h="15840"/>
